--- a/DOCX-it/main_courses/Taggine di agnello.docx
+++ b/DOCX-it/main_courses/Taggine di agnello.docx
@@ -7,7 +7,7 @@
         <w:pStyle w:val="Heading1"/>
       </w:pPr>
       <w:r>
-        <w:t>Il taggine di agnello</w:t>
+        <w:t>Tajine di agnello</w:t>
       </w:r>
     </w:p>
     <w:p>
@@ -25,7 +25,7 @@
     </w:p>
     <w:p>
       <w:r>
-        <w:t>1,2 kg di agnelli tagliati a pezzi (nella spalla o con una piccola collana)</w:t>
+        <w:t>1,2 kg di agnello tagliato a pezzi (alla spalla o con il colletto)</w:t>
       </w:r>
     </w:p>
     <w:p>
@@ -40,7 +40,7 @@
     </w:p>
     <w:p>
       <w:r>
-        <w:t>1 piccola scatola di ceci</w:t>
+        <w:t>1 lattina piccola di ceci</w:t>
       </w:r>
     </w:p>
     <w:p>
@@ -55,7 +55,7 @@
     </w:p>
     <w:p>
       <w:r>
-        <w:t>sale, pepe, 4 spezie, ras-el-hanout</w:t>
+        <w:t>sale, pepe, 4 spezie, Ras-El-Hanout</w:t>
       </w:r>
     </w:p>
     <w:p>
@@ -68,17 +68,17 @@
     </w:p>
     <w:p>
       <w:r>
-        <w:t>Rosolare l'agnello su tutti i lati in un bastardo con olio d'oliva.</w:t>
-      </w:r>
-    </w:p>
-    <w:p>
-      <w:r>
-        <w:t>Aggiungi la cipolla tritata, le carote in anelli, sale, pepe e spezie.</w:t>
-      </w:r>
-    </w:p>
-    <w:p>
-      <w:r>
-        <w:t>Acqua inumidita al terzo dell'altezza.</w:t>
+        <w:t>Rosolare l'agnello su tutti i lati in una padella con olio d'oliva.</w:t>
+      </w:r>
+    </w:p>
+    <w:p>
+      <w:r>
+        <w:t>Aggiungere la cipolla tritata, le carote a fette, sale, pepe e le spezie.</w:t>
+      </w:r>
+    </w:p>
+    <w:p>
+      <w:r>
+        <w:t>Aggiungere acqua fino a un terzo dell'altezza.</w:t>
       </w:r>
     </w:p>
     <w:p>
@@ -88,12 +88,12 @@
     </w:p>
     <w:p>
       <w:r>
-        <w:t>Aggiungi i ceci e le prugne drenate.</w:t>
-      </w:r>
-    </w:p>
-    <w:p>
-      <w:r>
-        <w:t>Cuocere per altri 15 minuti</w:t>
+        <w:t>Aggiungete i ceci sgocciolati e le prugne secche.</w:t>
+      </w:r>
+    </w:p>
+    <w:p>
+      <w:r>
+        <w:t>Lasciare cuocere per altri 15 minuti</w:t>
       </w:r>
     </w:p>
     <w:p>
@@ -106,7 +106,7 @@
     </w:p>
     <w:p>
       <w:r>
-        <w:t>Semolina</w:t>
+        <w:t>Semola</w:t>
       </w:r>
     </w:p>
     <w:p>
